--- a/latest/Autodarts_Installationshandbuch_v2.docx
+++ b/latest/Autodarts_Installationshandbuch_v2.docx
@@ -48,7 +48,21 @@
         <w:rPr>
           <w:sz w:val="28"/>
         </w:rPr>
-        <w:t xml:space="preserve"> by </w:t>
+        <w:t xml:space="preserve"> </w:t>
+      </w:r>
+      <w:proofErr w:type="spellStart"/>
+      <w:r>
+        <w:rPr>
+          <w:sz w:val="28"/>
+        </w:rPr>
+        <w:t>by</w:t>
+      </w:r>
+      <w:proofErr w:type="spellEnd"/>
+      <w:r>
+        <w:rPr>
+          <w:sz w:val="28"/>
+        </w:rPr>
+        <w:t xml:space="preserve"> </w:t>
       </w:r>
       <w:r>
         <w:rPr>
@@ -139,7 +153,23 @@
     </w:p>
     <w:p>
       <w:r>
-        <w:t>Dazu benötigen Sie Internet, verbinden Sie sich entweder mit dem Wlan zuhasue oder verwenden sie ihr Handy dafür</w:t>
+        <w:t xml:space="preserve">Dazu benötigen Sie Internet, verbinden Sie sich entweder mit dem </w:t>
+      </w:r>
+      <w:proofErr w:type="spellStart"/>
+      <w:r>
+        <w:t>Wlan</w:t>
+      </w:r>
+      <w:proofErr w:type="spellEnd"/>
+      <w:r>
+        <w:t xml:space="preserve"> </w:t>
+      </w:r>
+      <w:proofErr w:type="spellStart"/>
+      <w:r>
+        <w:t>zuhasue</w:t>
+      </w:r>
+      <w:proofErr w:type="spellEnd"/>
+      <w:r>
+        <w:t xml:space="preserve"> oder verwenden sie ihr Handy dafür</w:t>
       </w:r>
       <w:r>
         <w:br/>
@@ -345,29 +375,89 @@
       </w:r>
     </w:p>
     <w:p>
+      <w:pPr>
+        <w:rPr>
+          <w:b/>
+          <w:bCs/>
+          <w:sz w:val="24"/>
+          <w:szCs w:val="24"/>
+        </w:rPr>
+      </w:pPr>
       <w:r>
-        <w:t xml:space="preserve">Merken Sie sich diese Codes!!!Nun können Sie wieder auf die Webseite </w:t>
+        <w:rPr>
+          <w:b/>
+          <w:bCs/>
+          <w:sz w:val="24"/>
+          <w:szCs w:val="24"/>
+        </w:rPr>
+        <w:t xml:space="preserve">Merken Sie sich diese </w:t>
       </w:r>
-      <w:hyperlink r:id="rId13" w:history="1">
-        <w:r>
-          <w:rPr>
-            <w:rStyle w:val="Hyperlink"/>
-          </w:rPr>
-          <w:t>http://10.77.0.1</w:t>
-        </w:r>
-      </w:hyperlink>
+      <w:proofErr w:type="gramStart"/>
       <w:r>
-        <w:t xml:space="preserve"> wechseln(alternativ QR Code 2 scannen) </w:t>
+        <w:rPr>
+          <w:b/>
+          <w:bCs/>
+          <w:sz w:val="24"/>
+          <w:szCs w:val="24"/>
+        </w:rPr>
+        <w:t>Codes</w:t>
       </w:r>
       <w:r>
-        <w:br/>
-        <w:t xml:space="preserve">Danach den </w:t>
+        <w:rPr>
+          <w:b/>
+          <w:bCs/>
+          <w:sz w:val="24"/>
+          <w:szCs w:val="24"/>
+        </w:rPr>
+        <w:t>(</w:t>
+      </w:r>
+      <w:proofErr w:type="gramEnd"/>
+      <w:r>
+        <w:rPr>
+          <w:b/>
+          <w:bCs/>
+          <w:sz w:val="24"/>
+          <w:szCs w:val="24"/>
+        </w:rPr>
+        <w:t xml:space="preserve">aufschreiben oder </w:t>
+      </w:r>
+      <w:proofErr w:type="spellStart"/>
+      <w:r>
+        <w:rPr>
+          <w:b/>
+          <w:bCs/>
+          <w:sz w:val="24"/>
+          <w:szCs w:val="24"/>
+        </w:rPr>
+        <w:t>abfotograafieren</w:t>
+      </w:r>
+      <w:proofErr w:type="spellEnd"/>
+      <w:r>
+        <w:rPr>
+          <w:b/>
+          <w:bCs/>
+          <w:sz w:val="24"/>
+          <w:szCs w:val="24"/>
+        </w:rPr>
+        <w:t>)</w:t>
       </w:r>
       <w:r>
-        <w:t>Dartscheiben-Manager</w:t>
+        <w:rPr>
+          <w:b/>
+          <w:bCs/>
+          <w:sz w:val="24"/>
+          <w:szCs w:val="24"/>
+        </w:rPr>
+        <w:t xml:space="preserve">!!!Nun können Sie </w:t>
       </w:r>
       <w:r>
-        <w:t xml:space="preserve"> öffnen</w:t>
+        <w:rPr>
+          <w:b/>
+          <w:bCs/>
+          <w:sz w:val="24"/>
+          <w:szCs w:val="24"/>
+        </w:rPr>
+        <w:t>mit der Installation beginnen</w:t>
       </w:r>
     </w:p>
     <w:p/>
@@ -376,21 +466,64 @@
         <w:pStyle w:val="berschrift1"/>
       </w:pPr>
       <w:r>
-        <w:lastRenderedPageBreak/>
-        <w:t>Mit Ihrem Internert/Wlan verbinden</w:t>
+        <w:t xml:space="preserve">Mit Ihrem </w:t>
+      </w:r>
+      <w:proofErr w:type="spellStart"/>
+      <w:r>
+        <w:t>Internert</w:t>
+      </w:r>
+      <w:proofErr w:type="spellEnd"/>
+      <w:r>
+        <w:t>/</w:t>
+      </w:r>
+      <w:proofErr w:type="spellStart"/>
+      <w:r>
+        <w:t>Wlan</w:t>
+      </w:r>
+      <w:proofErr w:type="spellEnd"/>
+      <w:r>
+        <w:t xml:space="preserve"> verbinden</w:t>
       </w:r>
     </w:p>
     <w:p>
       <w:r>
-        <w:t>Nach dem Start des PCs (Autodarts-Server) verbinden Sie sich für die Installation mit dem WLAN „</w:t>
+        <w:t xml:space="preserve">Nach dem Start des PCs (Autodarts-Server) verbinden Sie sich für die Installation mit dem </w:t>
       </w:r>
       <w:r>
+        <w:br/>
+      </w:r>
+      <w:r>
+        <w:rPr>
+          <w:b/>
+          <w:bCs/>
+          <w:sz w:val="24"/>
+          <w:szCs w:val="24"/>
+        </w:rPr>
+        <w:t>WLAN „</w:t>
+      </w:r>
+      <w:r>
+        <w:rPr>
+          <w:b/>
+          <w:bCs/>
+          <w:sz w:val="24"/>
+          <w:szCs w:val="24"/>
+        </w:rPr>
         <w:t>A</w:t>
       </w:r>
       <w:r>
+        <w:rPr>
+          <w:b/>
+          <w:bCs/>
+          <w:sz w:val="24"/>
+          <w:szCs w:val="24"/>
+        </w:rPr>
         <w:t>utodartsinstall1“ (Passwort: „Autodarts1234“).</w:t>
       </w:r>
       <w:r>
+        <w:rPr>
+          <w:sz w:val="24"/>
+          <w:szCs w:val="24"/>
+        </w:rPr>
         <w:t xml:space="preserve"> </w:t>
       </w:r>
     </w:p>
@@ -417,7 +550,146 @@
               <w:rPr>
                 <w:b/>
               </w:rPr>
-              <w:t>Vorzugsweise mit einem Laptop oder PC oder Tablet mit Maus.</w:t>
+              <w:lastRenderedPageBreak/>
+              <w:t xml:space="preserve">Vorzugsweise mit einem </w:t>
+            </w:r>
+            <w:proofErr w:type="spellStart"/>
+            <w:proofErr w:type="gramStart"/>
+            <w:r>
+              <w:rPr>
+                <w:b/>
+              </w:rPr>
+              <w:t>Laptop</w:t>
+            </w:r>
+            <w:r>
+              <w:rPr>
+                <w:b/>
+              </w:rPr>
+              <w:t>,</w:t>
+            </w:r>
+            <w:r>
+              <w:rPr>
+                <w:b/>
+              </w:rPr>
+              <w:t>PC</w:t>
+            </w:r>
+            <w:proofErr w:type="spellEnd"/>
+            <w:proofErr w:type="gramEnd"/>
+            <w:r>
+              <w:rPr>
+                <w:b/>
+              </w:rPr>
+              <w:t xml:space="preserve"> oder Tablet mit Maus</w:t>
+            </w:r>
+            <w:r>
+              <w:rPr>
+                <w:b/>
+              </w:rPr>
+              <w:t xml:space="preserve"> oder </w:t>
+            </w:r>
+            <w:r>
+              <w:rPr>
+                <w:b/>
+              </w:rPr>
+              <w:t>Notfalls am</w:t>
+            </w:r>
+            <w:r>
+              <w:rPr>
+                <w:b/>
+              </w:rPr>
+              <w:t xml:space="preserve"> Handy</w:t>
+            </w:r>
+            <w:r>
+              <w:rPr>
+                <w:b/>
+              </w:rPr>
+              <w:br/>
+            </w:r>
+            <w:r>
+              <w:rPr>
+                <w:b/>
+                <w:bCs/>
+              </w:rPr>
+              <w:t xml:space="preserve">Wenn </w:t>
+            </w:r>
+            <w:r>
+              <w:rPr>
+                <w:b/>
+                <w:bCs/>
+              </w:rPr>
+              <w:t>die M</w:t>
+            </w:r>
+            <w:r>
+              <w:rPr>
+                <w:b/>
+                <w:bCs/>
+              </w:rPr>
+              <w:t>öglich</w:t>
+            </w:r>
+            <w:r>
+              <w:rPr>
+                <w:b/>
+                <w:bCs/>
+              </w:rPr>
+              <w:t>keit besteht,</w:t>
+            </w:r>
+            <w:r>
+              <w:rPr>
+                <w:b/>
+                <w:bCs/>
+              </w:rPr>
+              <w:t xml:space="preserve"> scannen Sie QR code 1 danach QR code 2</w:t>
+            </w:r>
+            <w:r>
+              <w:rPr>
+                <w:b/>
+                <w:bCs/>
+              </w:rPr>
+              <w:t xml:space="preserve">, sollte das nicht möglich </w:t>
+            </w:r>
+            <w:proofErr w:type="gramStart"/>
+            <w:r>
+              <w:rPr>
+                <w:b/>
+                <w:bCs/>
+              </w:rPr>
+              <w:t>sein</w:t>
+            </w:r>
+            <w:proofErr w:type="gramEnd"/>
+            <w:r>
+              <w:rPr>
+                <w:b/>
+                <w:bCs/>
+              </w:rPr>
+              <w:t xml:space="preserve"> </w:t>
+            </w:r>
+            <w:r>
+              <w:rPr>
+                <w:b/>
+                <w:bCs/>
+              </w:rPr>
+              <w:t xml:space="preserve">weil Sie einen PC verwenden, </w:t>
+            </w:r>
+            <w:r>
+              <w:rPr>
+                <w:b/>
+                <w:bCs/>
+              </w:rPr>
+              <w:t xml:space="preserve">verbinden Sie sich manuell wie </w:t>
+            </w:r>
+            <w:r>
+              <w:rPr>
+                <w:b/>
+                <w:bCs/>
+              </w:rPr>
+              <w:t>auf den zwei Bildern ersichtlich</w:t>
+            </w:r>
+            <w:r>
+              <w:rPr>
+                <w:b/>
+                <w:bCs/>
+              </w:rPr>
+              <w:t xml:space="preserve"> </w:t>
             </w:r>
           </w:p>
         </w:tc>
@@ -460,7 +732,7 @@
                     <pic:cNvPicPr/>
                   </pic:nvPicPr>
                   <pic:blipFill>
-                    <a:blip r:embed="rId14"/>
+                    <a:blip r:embed="rId13"/>
                     <a:stretch>
                       <a:fillRect/>
                     </a:stretch>
@@ -487,11 +759,36 @@
         </w:drawing>
       </w:r>
     </w:p>
+    <w:p>
+      <w:r>
+        <w:t>Falls PC</w:t>
+      </w:r>
+    </w:p>
     <w:p/>
     <w:p/>
     <w:p/>
     <w:p/>
-    <w:p/>
+    <w:p>
+      <w:pPr>
+        <w:rPr>
+          <w:b/>
+        </w:rPr>
+      </w:pPr>
+    </w:p>
+    <w:p>
+      <w:pPr>
+        <w:rPr>
+          <w:b/>
+        </w:rPr>
+      </w:pPr>
+    </w:p>
+    <w:p>
+      <w:pPr>
+        <w:rPr>
+          <w:b/>
+        </w:rPr>
+      </w:pPr>
+    </w:p>
     <w:p>
       <w:r>
         <w:rPr>
@@ -516,7 +813,7 @@
       <w:r>
         <w:t xml:space="preserve">Öffnen Sie nun Ihren Browser (z.B. Chrome, Firefox oder Edge) und gehen Sie auf die Seite </w:t>
       </w:r>
-      <w:hyperlink r:id="rId15" w:history="1">
+      <w:hyperlink r:id="rId14" w:history="1">
         <w:r>
           <w:rPr>
             <w:rStyle w:val="Hyperlink"/>
@@ -539,7 +836,7 @@
       <w:r>
         <w:t xml:space="preserve"> wo Sie normalerweise </w:t>
       </w:r>
-      <w:hyperlink r:id="rId16" w:history="1">
+      <w:hyperlink r:id="rId15" w:history="1">
         <w:r>
           <w:rPr>
             <w:rStyle w:val="Hyperlink"/>
@@ -553,8 +850,6 @@
       <w:r>
         <w:t>)</w:t>
       </w:r>
-    </w:p>
-    <w:p>
       <w:r>
         <w:br/>
       </w:r>
@@ -581,7 +876,7 @@
                     <pic:cNvPicPr/>
                   </pic:nvPicPr>
                   <pic:blipFill>
-                    <a:blip r:embed="rId17"/>
+                    <a:blip r:embed="rId16"/>
                     <a:stretch>
                       <a:fillRect/>
                     </a:stretch>
@@ -630,12 +925,23 @@
       </w:r>
     </w:p>
     <w:p>
+      <w:pPr>
+        <w:rPr>
+          <w:b/>
+          <w:bCs/>
+        </w:rPr>
+      </w:pPr>
       <w:r>
         <w:rPr>
+          <w:b/>
+          <w:bCs/>
           <w:noProof/>
+          <w:color w:val="EE0000"/>
+          <w:sz w:val="24"/>
+          <w:szCs w:val="24"/>
         </w:rPr>
         <w:drawing>
-          <wp:anchor distT="0" distB="0" distL="114300" distR="114300" simplePos="0" relativeHeight="251667456" behindDoc="1" locked="0" layoutInCell="1" allowOverlap="1" wp14:anchorId="1A966C09" wp14:editId="358CF80A">
+          <wp:anchor distT="0" distB="0" distL="114300" distR="114300" simplePos="0" relativeHeight="251657728" behindDoc="1" locked="0" layoutInCell="1" allowOverlap="1" wp14:anchorId="1A966C09" wp14:editId="358CF80A">
             <wp:simplePos x="0" y="0"/>
             <wp:positionH relativeFrom="column">
               <wp:posOffset>635</wp:posOffset>
@@ -666,7 +972,7 @@
                     <pic:cNvPicPr/>
                   </pic:nvPicPr>
                   <pic:blipFill>
-                    <a:blip r:embed="rId18"/>
+                    <a:blip r:embed="rId17"/>
                     <a:stretch>
                       <a:fillRect/>
                     </a:stretch>
@@ -685,6 +991,23 @@
             </a:graphic>
           </wp:anchor>
         </w:drawing>
+      </w:r>
+      <w:r>
+        <w:rPr>
+          <w:b/>
+          <w:bCs/>
+          <w:color w:val="EE0000"/>
+          <w:sz w:val="24"/>
+          <w:szCs w:val="24"/>
+        </w:rPr>
+        <w:t>NACH ERFOLGREICHER VERBINDUNG LEUCHTET DIE LED AM MINI PC. NUN BETÄTIGEN sie einmal für 1 Sekunde den Schalter, damit das System neu startet. Nach erfolgreichen neustartet leuchtet die LED.</w:t>
+      </w:r>
+      <w:r>
+        <w:rPr>
+          <w:b/>
+          <w:bCs/>
+        </w:rPr>
+        <w:br/>
       </w:r>
     </w:p>
     <w:p>
@@ -716,7 +1039,7 @@
                     <pic:cNvPicPr/>
                   </pic:nvPicPr>
                   <pic:blipFill>
-                    <a:blip r:embed="rId19"/>
+                    <a:blip r:embed="rId18"/>
                     <a:stretch>
                       <a:fillRect/>
                     </a:stretch>
@@ -775,7 +1098,7 @@
                     <pic:cNvPicPr/>
                   </pic:nvPicPr>
                   <pic:blipFill>
-                    <a:blip r:embed="rId20"/>
+                    <a:blip r:embed="rId19"/>
                     <a:stretch>
                       <a:fillRect/>
                     </a:stretch>
@@ -849,8 +1172,19 @@
           <w:sz w:val="24"/>
           <w:szCs w:val="24"/>
         </w:rPr>
-        <w:t>, wenn Sie fertig sind auf Stop</w:t>
+        <w:t xml:space="preserve">, wenn Sie fertig sind auf </w:t>
       </w:r>
+      <w:proofErr w:type="spellStart"/>
+      <w:r>
+        <w:rPr>
+          <w:b/>
+          <w:bCs/>
+          <w:sz w:val="24"/>
+          <w:szCs w:val="24"/>
+        </w:rPr>
+        <w:t>Stop</w:t>
+      </w:r>
+      <w:proofErr w:type="spellEnd"/>
     </w:p>
     <w:p>
       <w:r>
@@ -873,7 +1207,7 @@
                     <pic:cNvPicPr/>
                   </pic:nvPicPr>
                   <pic:blipFill>
-                    <a:blip r:embed="rId21"/>
+                    <a:blip r:embed="rId20"/>
                     <a:stretch>
                       <a:fillRect/>
                     </a:stretch>
@@ -954,7 +1288,7 @@
                     <pic:cNvPicPr/>
                   </pic:nvPicPr>
                   <pic:blipFill>
-                    <a:blip r:embed="rId22"/>
+                    <a:blip r:embed="rId21"/>
                     <a:stretch>
                       <a:fillRect/>
                     </a:stretch>
@@ -985,7 +1319,15 @@
     </w:p>
     <w:p>
       <w:r>
-        <w:t>• WLAN „Autodartsinstall1“ wird nicht angezeigt: Prüfen, ob der Autodarts-Server eingeschaltet ist und warten Sie 30 Sekunden.</w:t>
+        <w:t xml:space="preserve">• WLAN „Autodartsinstall1“ wird nicht angezeigt: Prüfen, ob der Autodarts-Server eingeschaltet </w:t>
+      </w:r>
+      <w:proofErr w:type="gramStart"/>
+      <w:r>
+        <w:t>ist</w:t>
+      </w:r>
+      <w:proofErr w:type="gramEnd"/>
+      <w:r>
+        <w:t xml:space="preserve"> und warten Sie 30 Sekunden.</w:t>
       </w:r>
     </w:p>
     <w:p>
@@ -1011,6 +1353,7 @@
       <w:r>
         <w:br/>
       </w:r>
+      <w:proofErr w:type="gramStart"/>
       <w:r>
         <w:rPr>
           <w:b/>
@@ -1020,6 +1363,7 @@
         </w:rPr>
         <w:t>LED STATUS</w:t>
       </w:r>
+      <w:proofErr w:type="gramEnd"/>
     </w:p>
     <w:p>
       <w:pPr>
@@ -1042,7 +1386,15 @@
         </w:numPr>
       </w:pPr>
       <w:r>
-        <w:t>Vom Strom nehmen 5 Sekunden warten und wieder anstecken, falls es dann nicht funktioniert ist die Festplatte beschädigt, bei Peter Rottmann neue besorgen</w:t>
+        <w:t xml:space="preserve">Vom Strom nehmen 5 Sekunden warten und wieder anstecken, falls es dann nicht </w:t>
+      </w:r>
+      <w:proofErr w:type="gramStart"/>
+      <w:r>
+        <w:t>funktioniert</w:t>
+      </w:r>
+      <w:proofErr w:type="gramEnd"/>
+      <w:r>
+        <w:t xml:space="preserve"> ist die Festplatte beschädigt, bei Peter Rottmann neue besorgen</w:t>
       </w:r>
     </w:p>
     <w:p>
@@ -1054,7 +1406,15 @@
         </w:numPr>
       </w:pPr>
       <w:r>
-        <w:t>Grüne LED blinkt langsam = mit keinem Wlan oder Kabel in Ihrem Netz verbunden</w:t>
+        <w:t xml:space="preserve">Grüne LED blinkt langsam = mit keinem </w:t>
+      </w:r>
+      <w:proofErr w:type="spellStart"/>
+      <w:r>
+        <w:t>Wlan</w:t>
+      </w:r>
+      <w:proofErr w:type="spellEnd"/>
+      <w:r>
+        <w:t xml:space="preserve"> oder Kabel in Ihrem Netz verbunden</w:t>
       </w:r>
     </w:p>
     <w:p>
@@ -1136,7 +1496,7 @@
       </w:r>
     </w:p>
     <w:sectPr>
-      <w:footerReference w:type="default" r:id="rId23"/>
+      <w:footerReference w:type="default" r:id="rId22"/>
       <w:pgSz w:w="12240" w:h="15840"/>
       <w:pgMar w:top="1134" w:right="1247" w:bottom="1134" w:left="1247" w:header="720" w:footer="720" w:gutter="0"/>
       <w:cols w:space="720"/>
